--- a/customer _details/RAMAIAH/SEP/BHADRAVATHI/DHK R/PURCHASE DETAILS.docx
+++ b/customer _details/RAMAIAH/SEP/BHADRAVATHI/DHK R/PURCHASE DETAILS.docx
@@ -13,13 +13,7 @@
         <w:rPr>
           <w:rFonts w:ascii="Courier New" w:hAnsi="Courier New" w:cs="Courier New"/>
         </w:rPr>
-        <w:t>SAT Feb 24</w:t>
-      </w:r>
-      <w:r>
-        <w:rPr>
-          <w:rFonts w:ascii="Courier New" w:hAnsi="Courier New" w:cs="Courier New"/>
-        </w:rPr>
-        <w:t xml:space="preserve"> 13:12:36 PST 2018</w:t>
+        <w:t>SAT Feb 24 13:12:36 PST 2018</w:t>
       </w:r>
     </w:p>
     <w:p>
@@ -361,6 +355,392 @@
         <w:tab/>
         <w:t>- 5163.0</w:t>
       </w:r>
+    </w:p>
+    <w:p>
+      <w:pPr>
+        <w:pStyle w:val="PlainText"/>
+        <w:rPr>
+          <w:rFonts w:ascii="Courier New" w:hAnsi="Courier New" w:cs="Courier New"/>
+          <w:b/>
+        </w:rPr>
+      </w:pPr>
+    </w:p>
+    <w:p>
+      <w:pPr>
+        <w:pStyle w:val="PlainText"/>
+        <w:rPr>
+          <w:rFonts w:ascii="Courier New" w:hAnsi="Courier New" w:cs="Courier New"/>
+        </w:rPr>
+      </w:pPr>
+      <w:r>
+        <w:rPr>
+          <w:rFonts w:ascii="Courier New" w:hAnsi="Courier New" w:cs="Courier New"/>
+        </w:rPr>
+        <w:t>SUN Feb 25</w:t>
+      </w:r>
+      <w:r>
+        <w:rPr>
+          <w:rFonts w:ascii="Courier New" w:hAnsi="Courier New" w:cs="Courier New"/>
+        </w:rPr>
+        <w:t xml:space="preserve"> 12:53:05 PST 2018</w:t>
+      </w:r>
+    </w:p>
+    <w:p>
+      <w:pPr>
+        <w:pStyle w:val="PlainText"/>
+        <w:rPr>
+          <w:rFonts w:ascii="Courier New" w:hAnsi="Courier New" w:cs="Courier New"/>
+        </w:rPr>
+      </w:pPr>
+      <w:r>
+        <w:rPr>
+          <w:rFonts w:ascii="Courier New" w:hAnsi="Courier New" w:cs="Courier New"/>
+        </w:rPr>
+        <w:t>Person Name</w:t>
+      </w:r>
+      <w:r>
+        <w:rPr>
+          <w:rFonts w:ascii="Courier New" w:hAnsi="Courier New" w:cs="Courier New"/>
+        </w:rPr>
+        <w:tab/>
+      </w:r>
+      <w:r>
+        <w:rPr>
+          <w:rFonts w:ascii="Courier New" w:hAnsi="Courier New" w:cs="Courier New"/>
+        </w:rPr>
+        <w:tab/>
+      </w:r>
+      <w:r>
+        <w:rPr>
+          <w:rFonts w:ascii="Courier New" w:hAnsi="Courier New" w:cs="Courier New"/>
+        </w:rPr>
+        <w:tab/>
+      </w:r>
+      <w:r>
+        <w:rPr>
+          <w:rFonts w:ascii="Courier New" w:hAnsi="Courier New" w:cs="Courier New"/>
+        </w:rPr>
+        <w:tab/>
+        <w:t>- DHK R</w:t>
+      </w:r>
+    </w:p>
+    <w:p>
+      <w:pPr>
+        <w:pStyle w:val="PlainText"/>
+        <w:rPr>
+          <w:rFonts w:ascii="Courier New" w:hAnsi="Courier New" w:cs="Courier New"/>
+        </w:rPr>
+      </w:pPr>
+      <w:r>
+        <w:rPr>
+          <w:rFonts w:ascii="Courier New" w:hAnsi="Courier New" w:cs="Courier New"/>
+        </w:rPr>
+        <w:t>Bill number</w:t>
+      </w:r>
+      <w:r>
+        <w:rPr>
+          <w:rFonts w:ascii="Courier New" w:hAnsi="Courier New" w:cs="Courier New"/>
+        </w:rPr>
+        <w:tab/>
+      </w:r>
+      <w:r>
+        <w:rPr>
+          <w:rFonts w:ascii="Courier New" w:hAnsi="Courier New" w:cs="Courier New"/>
+        </w:rPr>
+        <w:tab/>
+      </w:r>
+      <w:r>
+        <w:rPr>
+          <w:rFonts w:ascii="Courier New" w:hAnsi="Courier New" w:cs="Courier New"/>
+        </w:rPr>
+        <w:tab/>
+      </w:r>
+      <w:r>
+        <w:rPr>
+          <w:rFonts w:ascii="Courier New" w:hAnsi="Courier New" w:cs="Courier New"/>
+        </w:rPr>
+        <w:tab/>
+        <w:t>- 1342</w:t>
+      </w:r>
+    </w:p>
+    <w:p>
+      <w:pPr>
+        <w:pStyle w:val="PlainText"/>
+        <w:rPr>
+          <w:rFonts w:ascii="Courier New" w:hAnsi="Courier New" w:cs="Courier New"/>
+        </w:rPr>
+      </w:pPr>
+      <w:r>
+        <w:rPr>
+          <w:rFonts w:ascii="Courier New" w:hAnsi="Courier New" w:cs="Courier New"/>
+        </w:rPr>
+        <w:t>---------------------------------------------------------------</w:t>
+      </w:r>
+    </w:p>
+    <w:p>
+      <w:pPr>
+        <w:pStyle w:val="PlainText"/>
+        <w:rPr>
+          <w:rFonts w:ascii="Courier New" w:hAnsi="Courier New" w:cs="Courier New"/>
+        </w:rPr>
+      </w:pPr>
+      <w:r>
+        <w:rPr>
+          <w:rFonts w:ascii="Courier New" w:hAnsi="Courier New" w:cs="Courier New"/>
+        </w:rPr>
+        <w:t>Item Name</w:t>
+      </w:r>
+      <w:r>
+        <w:rPr>
+          <w:rFonts w:ascii="Courier New" w:hAnsi="Courier New" w:cs="Courier New"/>
+        </w:rPr>
+        <w:tab/>
+      </w:r>
+      <w:r>
+        <w:rPr>
+          <w:rFonts w:ascii="Courier New" w:hAnsi="Courier New" w:cs="Courier New"/>
+        </w:rPr>
+        <w:tab/>
+      </w:r>
+      <w:r>
+        <w:rPr>
+          <w:rFonts w:ascii="Courier New" w:hAnsi="Courier New" w:cs="Courier New"/>
+        </w:rPr>
+        <w:tab/>
+      </w:r>
+      <w:r>
+        <w:rPr>
+          <w:rFonts w:ascii="Courier New" w:hAnsi="Courier New" w:cs="Courier New"/>
+        </w:rPr>
+        <w:tab/>
+        <w:t>- CARROT</w:t>
+      </w:r>
+    </w:p>
+    <w:p>
+      <w:pPr>
+        <w:pStyle w:val="PlainText"/>
+        <w:rPr>
+          <w:rFonts w:ascii="Courier New" w:hAnsi="Courier New" w:cs="Courier New"/>
+        </w:rPr>
+      </w:pPr>
+      <w:r>
+        <w:rPr>
+          <w:rFonts w:ascii="Courier New" w:hAnsi="Courier New" w:cs="Courier New"/>
+        </w:rPr>
+        <w:t>Number of Pockets</w:t>
+      </w:r>
+      <w:r>
+        <w:rPr>
+          <w:rFonts w:ascii="Courier New" w:hAnsi="Courier New" w:cs="Courier New"/>
+        </w:rPr>
+        <w:tab/>
+      </w:r>
+      <w:r>
+        <w:rPr>
+          <w:rFonts w:ascii="Courier New" w:hAnsi="Courier New" w:cs="Courier New"/>
+        </w:rPr>
+        <w:tab/>
+      </w:r>
+      <w:r>
+        <w:rPr>
+          <w:rFonts w:ascii="Courier New" w:hAnsi="Courier New" w:cs="Courier New"/>
+        </w:rPr>
+        <w:tab/>
+        <w:t>- 3</w:t>
+      </w:r>
+    </w:p>
+    <w:p>
+      <w:pPr>
+        <w:pStyle w:val="PlainText"/>
+        <w:rPr>
+          <w:rFonts w:ascii="Courier New" w:hAnsi="Courier New" w:cs="Courier New"/>
+        </w:rPr>
+      </w:pPr>
+      <w:r>
+        <w:rPr>
+          <w:rFonts w:ascii="Courier New" w:hAnsi="Courier New" w:cs="Courier New"/>
+        </w:rPr>
+        <w:t>Number of KGs</w:t>
+      </w:r>
+      <w:r>
+        <w:rPr>
+          <w:rFonts w:ascii="Courier New" w:hAnsi="Courier New" w:cs="Courier New"/>
+        </w:rPr>
+        <w:tab/>
+      </w:r>
+      <w:r>
+        <w:rPr>
+          <w:rFonts w:ascii="Courier New" w:hAnsi="Courier New" w:cs="Courier New"/>
+        </w:rPr>
+        <w:tab/>
+      </w:r>
+      <w:r>
+        <w:rPr>
+          <w:rFonts w:ascii="Courier New" w:hAnsi="Courier New" w:cs="Courier New"/>
+        </w:rPr>
+        <w:tab/>
+        <w:t>- 281</w:t>
+      </w:r>
+    </w:p>
+    <w:p>
+      <w:pPr>
+        <w:pStyle w:val="PlainText"/>
+        <w:rPr>
+          <w:rFonts w:ascii="Courier New" w:hAnsi="Courier New" w:cs="Courier New"/>
+        </w:rPr>
+      </w:pPr>
+      <w:r>
+        <w:rPr>
+          <w:rFonts w:ascii="Courier New" w:hAnsi="Courier New" w:cs="Courier New"/>
+        </w:rPr>
+        <w:t>Rate</w:t>
+      </w:r>
+      <w:r>
+        <w:rPr>
+          <w:rFonts w:ascii="Courier New" w:hAnsi="Courier New" w:cs="Courier New"/>
+        </w:rPr>
+        <w:tab/>
+      </w:r>
+      <w:r>
+        <w:rPr>
+          <w:rFonts w:ascii="Courier New" w:hAnsi="Courier New" w:cs="Courier New"/>
+        </w:rPr>
+        <w:tab/>
+      </w:r>
+      <w:r>
+        <w:rPr>
+          <w:rFonts w:ascii="Courier New" w:hAnsi="Courier New" w:cs="Courier New"/>
+        </w:rPr>
+        <w:tab/>
+      </w:r>
+      <w:r>
+        <w:rPr>
+          <w:rFonts w:ascii="Courier New" w:hAnsi="Courier New" w:cs="Courier New"/>
+        </w:rPr>
+        <w:tab/>
+      </w:r>
+      <w:r>
+        <w:rPr>
+          <w:rFonts w:ascii="Courier New" w:hAnsi="Courier New" w:cs="Courier New"/>
+        </w:rPr>
+        <w:tab/>
+        <w:t>- 11</w:t>
+      </w:r>
+    </w:p>
+    <w:p>
+      <w:pPr>
+        <w:pStyle w:val="PlainText"/>
+        <w:rPr>
+          <w:rFonts w:ascii="Courier New" w:hAnsi="Courier New" w:cs="Courier New"/>
+        </w:rPr>
+      </w:pPr>
+      <w:r>
+        <w:rPr>
+          <w:rFonts w:ascii="Courier New" w:hAnsi="Courier New" w:cs="Courier New"/>
+        </w:rPr>
+        <w:t>Transport &amp; Miscellaneous</w:t>
+      </w:r>
+      <w:r>
+        <w:rPr>
+          <w:rFonts w:ascii="Courier New" w:hAnsi="Courier New" w:cs="Courier New"/>
+        </w:rPr>
+        <w:tab/>
+        <w:t>- 30</w:t>
+      </w:r>
+    </w:p>
+    <w:p>
+      <w:pPr>
+        <w:pStyle w:val="PlainText"/>
+        <w:rPr>
+          <w:rFonts w:ascii="Courier New" w:hAnsi="Courier New" w:cs="Courier New"/>
+        </w:rPr>
+      </w:pPr>
+      <w:r>
+        <w:rPr>
+          <w:rFonts w:ascii="Courier New" w:hAnsi="Courier New" w:cs="Courier New"/>
+        </w:rPr>
+        <w:t>Total Price</w:t>
+      </w:r>
+      <w:r>
+        <w:rPr>
+          <w:rFonts w:ascii="Courier New" w:hAnsi="Courier New" w:cs="Courier New"/>
+        </w:rPr>
+        <w:tab/>
+      </w:r>
+      <w:r>
+        <w:rPr>
+          <w:rFonts w:ascii="Courier New" w:hAnsi="Courier New" w:cs="Courier New"/>
+        </w:rPr>
+        <w:tab/>
+      </w:r>
+      <w:r>
+        <w:rPr>
+          <w:rFonts w:ascii="Courier New" w:hAnsi="Courier New" w:cs="Courier New"/>
+        </w:rPr>
+        <w:tab/>
+      </w:r>
+      <w:r>
+        <w:rPr>
+          <w:rFonts w:ascii="Courier New" w:hAnsi="Courier New" w:cs="Courier New"/>
+        </w:rPr>
+        <w:tab/>
+        <w:t>- 3121.0</w:t>
+      </w:r>
+    </w:p>
+    <w:p>
+      <w:pPr>
+        <w:pStyle w:val="PlainText"/>
+        <w:rPr>
+          <w:rFonts w:ascii="Courier New" w:hAnsi="Courier New" w:cs="Courier New"/>
+          <w:b/>
+        </w:rPr>
+      </w:pPr>
+      <w:r>
+        <w:rPr>
+          <w:rFonts w:ascii="Courier New" w:hAnsi="Courier New" w:cs="Courier New"/>
+          <w:b/>
+        </w:rPr>
+        <w:t>Amount balance</w:t>
+      </w:r>
+      <w:r>
+        <w:rPr>
+          <w:rFonts w:ascii="Courier New" w:hAnsi="Courier New" w:cs="Courier New"/>
+          <w:b/>
+        </w:rPr>
+        <w:tab/>
+      </w:r>
+      <w:r>
+        <w:rPr>
+          <w:rFonts w:ascii="Courier New" w:hAnsi="Courier New" w:cs="Courier New"/>
+          <w:b/>
+        </w:rPr>
+        <w:tab/>
+      </w:r>
+      <w:r>
+        <w:rPr>
+          <w:rFonts w:ascii="Courier New" w:hAnsi="Courier New" w:cs="Courier New"/>
+          <w:b/>
+        </w:rPr>
+        <w:tab/>
+        <w:t>- 8284.0</w:t>
+      </w:r>
+    </w:p>
+    <w:p>
+      <w:pPr>
+        <w:pStyle w:val="PlainText"/>
+        <w:rPr>
+          <w:rFonts w:ascii="Courier New" w:hAnsi="Courier New" w:cs="Courier New"/>
+        </w:rPr>
+      </w:pPr>
+    </w:p>
+    <w:p>
+      <w:pPr>
+        <w:pStyle w:val="PlainText"/>
+        <w:rPr>
+          <w:rFonts w:ascii="Courier New" w:hAnsi="Courier New" w:cs="Courier New"/>
+          <w:b/>
+        </w:rPr>
+      </w:pPr>
     </w:p>
     <w:p>
       <w:pPr>

--- a/customer _details/RAMAIAH/SEP/BHADRAVATHI/DHK R/PURCHASE DETAILS.docx
+++ b/customer _details/RAMAIAH/SEP/BHADRAVATHI/DHK R/PURCHASE DETAILS.docx
@@ -376,13 +376,7 @@
         <w:rPr>
           <w:rFonts w:ascii="Courier New" w:hAnsi="Courier New" w:cs="Courier New"/>
         </w:rPr>
-        <w:t>SUN Feb 25</w:t>
-      </w:r>
-      <w:r>
-        <w:rPr>
-          <w:rFonts w:ascii="Courier New" w:hAnsi="Courier New" w:cs="Courier New"/>
-        </w:rPr>
-        <w:t xml:space="preserve"> 12:53:05 PST 2018</w:t>
+        <w:t>SUN Feb 25 12:53:05 PST 2018</w:t>
       </w:r>
     </w:p>
     <w:p>
@@ -724,6 +718,393 @@
         <w:tab/>
         <w:t>- 8284.0</w:t>
       </w:r>
+    </w:p>
+    <w:p>
+      <w:pPr>
+        <w:pStyle w:val="PlainText"/>
+        <w:rPr>
+          <w:rFonts w:ascii="Courier New" w:hAnsi="Courier New" w:cs="Courier New"/>
+          <w:b/>
+        </w:rPr>
+      </w:pPr>
+    </w:p>
+    <w:p>
+      <w:pPr>
+        <w:pStyle w:val="PlainText"/>
+        <w:rPr>
+          <w:rFonts w:ascii="Courier New" w:hAnsi="Courier New" w:cs="Courier New"/>
+        </w:rPr>
+      </w:pPr>
+      <w:r>
+        <w:rPr>
+          <w:rFonts w:ascii="Courier New" w:hAnsi="Courier New" w:cs="Courier New"/>
+        </w:rPr>
+        <w:t>MON Feb 26</w:t>
+      </w:r>
+      <w:r>
+        <w:rPr>
+          <w:rFonts w:ascii="Courier New" w:hAnsi="Courier New" w:cs="Courier New"/>
+        </w:rPr>
+        <w:t xml:space="preserve"> 02:10:46 PST 2018</w:t>
+      </w:r>
+    </w:p>
+    <w:p>
+      <w:pPr>
+        <w:pStyle w:val="PlainText"/>
+        <w:rPr>
+          <w:rFonts w:ascii="Courier New" w:hAnsi="Courier New" w:cs="Courier New"/>
+        </w:rPr>
+      </w:pPr>
+      <w:r>
+        <w:rPr>
+          <w:rFonts w:ascii="Courier New" w:hAnsi="Courier New" w:cs="Courier New"/>
+        </w:rPr>
+        <w:t>Person Name</w:t>
+      </w:r>
+      <w:r>
+        <w:rPr>
+          <w:rFonts w:ascii="Courier New" w:hAnsi="Courier New" w:cs="Courier New"/>
+        </w:rPr>
+        <w:tab/>
+      </w:r>
+      <w:r>
+        <w:rPr>
+          <w:rFonts w:ascii="Courier New" w:hAnsi="Courier New" w:cs="Courier New"/>
+        </w:rPr>
+        <w:tab/>
+      </w:r>
+      <w:r>
+        <w:rPr>
+          <w:rFonts w:ascii="Courier New" w:hAnsi="Courier New" w:cs="Courier New"/>
+        </w:rPr>
+        <w:tab/>
+      </w:r>
+      <w:r>
+        <w:rPr>
+          <w:rFonts w:ascii="Courier New" w:hAnsi="Courier New" w:cs="Courier New"/>
+        </w:rPr>
+        <w:tab/>
+        <w:t>- DHK R</w:t>
+      </w:r>
+    </w:p>
+    <w:p>
+      <w:pPr>
+        <w:pStyle w:val="PlainText"/>
+        <w:rPr>
+          <w:rFonts w:ascii="Courier New" w:hAnsi="Courier New" w:cs="Courier New"/>
+        </w:rPr>
+      </w:pPr>
+      <w:r>
+        <w:rPr>
+          <w:rFonts w:ascii="Courier New" w:hAnsi="Courier New" w:cs="Courier New"/>
+        </w:rPr>
+        <w:t>Bill number</w:t>
+      </w:r>
+      <w:r>
+        <w:rPr>
+          <w:rFonts w:ascii="Courier New" w:hAnsi="Courier New" w:cs="Courier New"/>
+        </w:rPr>
+        <w:tab/>
+      </w:r>
+      <w:r>
+        <w:rPr>
+          <w:rFonts w:ascii="Courier New" w:hAnsi="Courier New" w:cs="Courier New"/>
+        </w:rPr>
+        <w:tab/>
+      </w:r>
+      <w:r>
+        <w:rPr>
+          <w:rFonts w:ascii="Courier New" w:hAnsi="Courier New" w:cs="Courier New"/>
+        </w:rPr>
+        <w:tab/>
+      </w:r>
+      <w:r>
+        <w:rPr>
+          <w:rFonts w:ascii="Courier New" w:hAnsi="Courier New" w:cs="Courier New"/>
+        </w:rPr>
+        <w:tab/>
+        <w:t>- 1345</w:t>
+      </w:r>
+    </w:p>
+    <w:p>
+      <w:pPr>
+        <w:pStyle w:val="PlainText"/>
+        <w:rPr>
+          <w:rFonts w:ascii="Courier New" w:hAnsi="Courier New" w:cs="Courier New"/>
+        </w:rPr>
+      </w:pPr>
+      <w:r>
+        <w:rPr>
+          <w:rFonts w:ascii="Courier New" w:hAnsi="Courier New" w:cs="Courier New"/>
+        </w:rPr>
+        <w:t>---------------------------------------------------------------</w:t>
+      </w:r>
+    </w:p>
+    <w:p>
+      <w:pPr>
+        <w:pStyle w:val="PlainText"/>
+        <w:rPr>
+          <w:rFonts w:ascii="Courier New" w:hAnsi="Courier New" w:cs="Courier New"/>
+        </w:rPr>
+      </w:pPr>
+      <w:r>
+        <w:rPr>
+          <w:rFonts w:ascii="Courier New" w:hAnsi="Courier New" w:cs="Courier New"/>
+        </w:rPr>
+        <w:t>Item Name</w:t>
+      </w:r>
+      <w:r>
+        <w:rPr>
+          <w:rFonts w:ascii="Courier New" w:hAnsi="Courier New" w:cs="Courier New"/>
+        </w:rPr>
+        <w:tab/>
+      </w:r>
+      <w:r>
+        <w:rPr>
+          <w:rFonts w:ascii="Courier New" w:hAnsi="Courier New" w:cs="Courier New"/>
+        </w:rPr>
+        <w:tab/>
+      </w:r>
+      <w:r>
+        <w:rPr>
+          <w:rFonts w:ascii="Courier New" w:hAnsi="Courier New" w:cs="Courier New"/>
+        </w:rPr>
+        <w:tab/>
+      </w:r>
+      <w:r>
+        <w:rPr>
+          <w:rFonts w:ascii="Courier New" w:hAnsi="Courier New" w:cs="Courier New"/>
+        </w:rPr>
+        <w:tab/>
+        <w:t>- CARROT</w:t>
+      </w:r>
+    </w:p>
+    <w:p>
+      <w:pPr>
+        <w:pStyle w:val="PlainText"/>
+        <w:rPr>
+          <w:rFonts w:ascii="Courier New" w:hAnsi="Courier New" w:cs="Courier New"/>
+        </w:rPr>
+      </w:pPr>
+      <w:r>
+        <w:rPr>
+          <w:rFonts w:ascii="Courier New" w:hAnsi="Courier New" w:cs="Courier New"/>
+        </w:rPr>
+        <w:t>Number of Pockets</w:t>
+      </w:r>
+      <w:r>
+        <w:rPr>
+          <w:rFonts w:ascii="Courier New" w:hAnsi="Courier New" w:cs="Courier New"/>
+        </w:rPr>
+        <w:tab/>
+      </w:r>
+      <w:r>
+        <w:rPr>
+          <w:rFonts w:ascii="Courier New" w:hAnsi="Courier New" w:cs="Courier New"/>
+        </w:rPr>
+        <w:tab/>
+      </w:r>
+      <w:r>
+        <w:rPr>
+          <w:rFonts w:ascii="Courier New" w:hAnsi="Courier New" w:cs="Courier New"/>
+        </w:rPr>
+        <w:tab/>
+        <w:t>- 4</w:t>
+      </w:r>
+    </w:p>
+    <w:p>
+      <w:pPr>
+        <w:pStyle w:val="PlainText"/>
+        <w:rPr>
+          <w:rFonts w:ascii="Courier New" w:hAnsi="Courier New" w:cs="Courier New"/>
+        </w:rPr>
+      </w:pPr>
+      <w:r>
+        <w:rPr>
+          <w:rFonts w:ascii="Courier New" w:hAnsi="Courier New" w:cs="Courier New"/>
+        </w:rPr>
+        <w:t>Number of KGs</w:t>
+      </w:r>
+      <w:r>
+        <w:rPr>
+          <w:rFonts w:ascii="Courier New" w:hAnsi="Courier New" w:cs="Courier New"/>
+        </w:rPr>
+        <w:tab/>
+      </w:r>
+      <w:r>
+        <w:rPr>
+          <w:rFonts w:ascii="Courier New" w:hAnsi="Courier New" w:cs="Courier New"/>
+        </w:rPr>
+        <w:tab/>
+      </w:r>
+      <w:r>
+        <w:rPr>
+          <w:rFonts w:ascii="Courier New" w:hAnsi="Courier New" w:cs="Courier New"/>
+        </w:rPr>
+        <w:tab/>
+        <w:t>- 351</w:t>
+      </w:r>
+    </w:p>
+    <w:p>
+      <w:pPr>
+        <w:pStyle w:val="PlainText"/>
+        <w:rPr>
+          <w:rFonts w:ascii="Courier New" w:hAnsi="Courier New" w:cs="Courier New"/>
+        </w:rPr>
+      </w:pPr>
+      <w:r>
+        <w:rPr>
+          <w:rFonts w:ascii="Courier New" w:hAnsi="Courier New" w:cs="Courier New"/>
+        </w:rPr>
+        <w:t>Rate</w:t>
+      </w:r>
+      <w:r>
+        <w:rPr>
+          <w:rFonts w:ascii="Courier New" w:hAnsi="Courier New" w:cs="Courier New"/>
+        </w:rPr>
+        <w:tab/>
+      </w:r>
+      <w:r>
+        <w:rPr>
+          <w:rFonts w:ascii="Courier New" w:hAnsi="Courier New" w:cs="Courier New"/>
+        </w:rPr>
+        <w:tab/>
+      </w:r>
+      <w:r>
+        <w:rPr>
+          <w:rFonts w:ascii="Courier New" w:hAnsi="Courier New" w:cs="Courier New"/>
+        </w:rPr>
+        <w:tab/>
+      </w:r>
+      <w:r>
+        <w:rPr>
+          <w:rFonts w:ascii="Courier New" w:hAnsi="Courier New" w:cs="Courier New"/>
+        </w:rPr>
+        <w:tab/>
+      </w:r>
+      <w:r>
+        <w:rPr>
+          <w:rFonts w:ascii="Courier New" w:hAnsi="Courier New" w:cs="Courier New"/>
+        </w:rPr>
+        <w:tab/>
+        <w:t>- 10</w:t>
+      </w:r>
+    </w:p>
+    <w:p>
+      <w:pPr>
+        <w:pStyle w:val="PlainText"/>
+        <w:rPr>
+          <w:rFonts w:ascii="Courier New" w:hAnsi="Courier New" w:cs="Courier New"/>
+        </w:rPr>
+      </w:pPr>
+      <w:r>
+        <w:rPr>
+          <w:rFonts w:ascii="Courier New" w:hAnsi="Courier New" w:cs="Courier New"/>
+        </w:rPr>
+        <w:t>Transport &amp; Miscellaneous</w:t>
+      </w:r>
+      <w:r>
+        <w:rPr>
+          <w:rFonts w:ascii="Courier New" w:hAnsi="Courier New" w:cs="Courier New"/>
+        </w:rPr>
+        <w:tab/>
+        <w:t>- 660</w:t>
+      </w:r>
+    </w:p>
+    <w:p>
+      <w:pPr>
+        <w:pStyle w:val="PlainText"/>
+        <w:rPr>
+          <w:rFonts w:ascii="Courier New" w:hAnsi="Courier New" w:cs="Courier New"/>
+        </w:rPr>
+      </w:pPr>
+      <w:r>
+        <w:rPr>
+          <w:rFonts w:ascii="Courier New" w:hAnsi="Courier New" w:cs="Courier New"/>
+        </w:rPr>
+        <w:t>Total Price</w:t>
+      </w:r>
+      <w:r>
+        <w:rPr>
+          <w:rFonts w:ascii="Courier New" w:hAnsi="Courier New" w:cs="Courier New"/>
+        </w:rPr>
+        <w:tab/>
+      </w:r>
+      <w:r>
+        <w:rPr>
+          <w:rFonts w:ascii="Courier New" w:hAnsi="Courier New" w:cs="Courier New"/>
+        </w:rPr>
+        <w:tab/>
+      </w:r>
+      <w:r>
+        <w:rPr>
+          <w:rFonts w:ascii="Courier New" w:hAnsi="Courier New" w:cs="Courier New"/>
+        </w:rPr>
+        <w:tab/>
+      </w:r>
+      <w:r>
+        <w:rPr>
+          <w:rFonts w:ascii="Courier New" w:hAnsi="Courier New" w:cs="Courier New"/>
+        </w:rPr>
+        <w:tab/>
+        <w:t>- 4170.0</w:t>
+      </w:r>
+    </w:p>
+    <w:p>
+      <w:pPr>
+        <w:pStyle w:val="PlainText"/>
+        <w:rPr>
+          <w:rFonts w:ascii="Courier New" w:hAnsi="Courier New" w:cs="Courier New"/>
+          <w:b/>
+        </w:rPr>
+      </w:pPr>
+      <w:r>
+        <w:rPr>
+          <w:rFonts w:ascii="Courier New" w:hAnsi="Courier New" w:cs="Courier New"/>
+          <w:b/>
+        </w:rPr>
+        <w:t>Amount balance</w:t>
+      </w:r>
+      <w:r>
+        <w:rPr>
+          <w:rFonts w:ascii="Courier New" w:hAnsi="Courier New" w:cs="Courier New"/>
+          <w:b/>
+        </w:rPr>
+        <w:tab/>
+      </w:r>
+      <w:r>
+        <w:rPr>
+          <w:rFonts w:ascii="Courier New" w:hAnsi="Courier New" w:cs="Courier New"/>
+          <w:b/>
+        </w:rPr>
+        <w:tab/>
+      </w:r>
+      <w:r>
+        <w:rPr>
+          <w:rFonts w:ascii="Courier New" w:hAnsi="Courier New" w:cs="Courier New"/>
+          <w:b/>
+        </w:rPr>
+        <w:tab/>
+        <w:t>- 12454.0</w:t>
+      </w:r>
+    </w:p>
+    <w:p>
+      <w:pPr>
+        <w:pStyle w:val="PlainText"/>
+        <w:rPr>
+          <w:rFonts w:ascii="Courier New" w:hAnsi="Courier New" w:cs="Courier New"/>
+          <w:b/>
+        </w:rPr>
+      </w:pPr>
+    </w:p>
+    <w:p>
+      <w:pPr>
+        <w:pStyle w:val="PlainText"/>
+        <w:rPr>
+          <w:rFonts w:ascii="Courier New" w:hAnsi="Courier New" w:cs="Courier New"/>
+          <w:b/>
+        </w:rPr>
+      </w:pPr>
     </w:p>
     <w:p>
       <w:pPr>

--- a/customer _details/RAMAIAH/SEP/BHADRAVATHI/DHK R/PURCHASE DETAILS.docx
+++ b/customer _details/RAMAIAH/SEP/BHADRAVATHI/DHK R/PURCHASE DETAILS.docx
@@ -739,13 +739,7 @@
         <w:rPr>
           <w:rFonts w:ascii="Courier New" w:hAnsi="Courier New" w:cs="Courier New"/>
         </w:rPr>
-        <w:t>MON Feb 26</w:t>
-      </w:r>
-      <w:r>
-        <w:rPr>
-          <w:rFonts w:ascii="Courier New" w:hAnsi="Courier New" w:cs="Courier New"/>
-        </w:rPr>
-        <w:t xml:space="preserve"> 02:10:46 PST 2018</w:t>
+        <w:t>MON Feb 26 02:10:46 PST 2018</w:t>
       </w:r>
     </w:p>
     <w:p>
@@ -1087,6 +1081,392 @@
         <w:tab/>
         <w:t>- 12454.0</w:t>
       </w:r>
+    </w:p>
+    <w:p>
+      <w:pPr>
+        <w:pStyle w:val="PlainText"/>
+        <w:rPr>
+          <w:rFonts w:ascii="Courier New" w:hAnsi="Courier New" w:cs="Courier New"/>
+          <w:b/>
+        </w:rPr>
+      </w:pPr>
+    </w:p>
+    <w:p>
+      <w:pPr>
+        <w:pStyle w:val="PlainText"/>
+        <w:rPr>
+          <w:rFonts w:ascii="Courier New" w:hAnsi="Courier New" w:cs="Courier New"/>
+        </w:rPr>
+      </w:pPr>
+      <w:r>
+        <w:rPr>
+          <w:rFonts w:ascii="Courier New" w:hAnsi="Courier New" w:cs="Courier New"/>
+        </w:rPr>
+        <w:t>TUE FEB 27</w:t>
+      </w:r>
+      <w:r>
+        <w:rPr>
+          <w:rFonts w:ascii="Courier New" w:hAnsi="Courier New" w:cs="Courier New"/>
+        </w:rPr>
+        <w:t xml:space="preserve"> 01:14:35 PST 2018</w:t>
+      </w:r>
+    </w:p>
+    <w:p>
+      <w:pPr>
+        <w:pStyle w:val="PlainText"/>
+        <w:rPr>
+          <w:rFonts w:ascii="Courier New" w:hAnsi="Courier New" w:cs="Courier New"/>
+        </w:rPr>
+      </w:pPr>
+      <w:r>
+        <w:rPr>
+          <w:rFonts w:ascii="Courier New" w:hAnsi="Courier New" w:cs="Courier New"/>
+        </w:rPr>
+        <w:t>Person Name</w:t>
+      </w:r>
+      <w:r>
+        <w:rPr>
+          <w:rFonts w:ascii="Courier New" w:hAnsi="Courier New" w:cs="Courier New"/>
+        </w:rPr>
+        <w:tab/>
+      </w:r>
+      <w:r>
+        <w:rPr>
+          <w:rFonts w:ascii="Courier New" w:hAnsi="Courier New" w:cs="Courier New"/>
+        </w:rPr>
+        <w:tab/>
+      </w:r>
+      <w:r>
+        <w:rPr>
+          <w:rFonts w:ascii="Courier New" w:hAnsi="Courier New" w:cs="Courier New"/>
+        </w:rPr>
+        <w:tab/>
+      </w:r>
+      <w:r>
+        <w:rPr>
+          <w:rFonts w:ascii="Courier New" w:hAnsi="Courier New" w:cs="Courier New"/>
+        </w:rPr>
+        <w:tab/>
+        <w:t>- DHK R</w:t>
+      </w:r>
+    </w:p>
+    <w:p>
+      <w:pPr>
+        <w:pStyle w:val="PlainText"/>
+        <w:rPr>
+          <w:rFonts w:ascii="Courier New" w:hAnsi="Courier New" w:cs="Courier New"/>
+        </w:rPr>
+      </w:pPr>
+      <w:r>
+        <w:rPr>
+          <w:rFonts w:ascii="Courier New" w:hAnsi="Courier New" w:cs="Courier New"/>
+        </w:rPr>
+        <w:t>Bill number</w:t>
+      </w:r>
+      <w:r>
+        <w:rPr>
+          <w:rFonts w:ascii="Courier New" w:hAnsi="Courier New" w:cs="Courier New"/>
+        </w:rPr>
+        <w:tab/>
+      </w:r>
+      <w:r>
+        <w:rPr>
+          <w:rFonts w:ascii="Courier New" w:hAnsi="Courier New" w:cs="Courier New"/>
+        </w:rPr>
+        <w:tab/>
+      </w:r>
+      <w:r>
+        <w:rPr>
+          <w:rFonts w:ascii="Courier New" w:hAnsi="Courier New" w:cs="Courier New"/>
+        </w:rPr>
+        <w:tab/>
+      </w:r>
+      <w:r>
+        <w:rPr>
+          <w:rFonts w:ascii="Courier New" w:hAnsi="Courier New" w:cs="Courier New"/>
+        </w:rPr>
+        <w:tab/>
+        <w:t>- 1359</w:t>
+      </w:r>
+    </w:p>
+    <w:p>
+      <w:pPr>
+        <w:pStyle w:val="PlainText"/>
+        <w:rPr>
+          <w:rFonts w:ascii="Courier New" w:hAnsi="Courier New" w:cs="Courier New"/>
+        </w:rPr>
+      </w:pPr>
+      <w:r>
+        <w:rPr>
+          <w:rFonts w:ascii="Courier New" w:hAnsi="Courier New" w:cs="Courier New"/>
+        </w:rPr>
+        <w:t>---------------------------------------------------------------</w:t>
+      </w:r>
+    </w:p>
+    <w:p>
+      <w:pPr>
+        <w:pStyle w:val="PlainText"/>
+        <w:rPr>
+          <w:rFonts w:ascii="Courier New" w:hAnsi="Courier New" w:cs="Courier New"/>
+        </w:rPr>
+      </w:pPr>
+      <w:r>
+        <w:rPr>
+          <w:rFonts w:ascii="Courier New" w:hAnsi="Courier New" w:cs="Courier New"/>
+        </w:rPr>
+        <w:t>Item Name</w:t>
+      </w:r>
+      <w:r>
+        <w:rPr>
+          <w:rFonts w:ascii="Courier New" w:hAnsi="Courier New" w:cs="Courier New"/>
+        </w:rPr>
+        <w:tab/>
+      </w:r>
+      <w:r>
+        <w:rPr>
+          <w:rFonts w:ascii="Courier New" w:hAnsi="Courier New" w:cs="Courier New"/>
+        </w:rPr>
+        <w:tab/>
+      </w:r>
+      <w:r>
+        <w:rPr>
+          <w:rFonts w:ascii="Courier New" w:hAnsi="Courier New" w:cs="Courier New"/>
+        </w:rPr>
+        <w:tab/>
+      </w:r>
+      <w:r>
+        <w:rPr>
+          <w:rFonts w:ascii="Courier New" w:hAnsi="Courier New" w:cs="Courier New"/>
+        </w:rPr>
+        <w:tab/>
+        <w:t>- CARROT</w:t>
+      </w:r>
+    </w:p>
+    <w:p>
+      <w:pPr>
+        <w:pStyle w:val="PlainText"/>
+        <w:rPr>
+          <w:rFonts w:ascii="Courier New" w:hAnsi="Courier New" w:cs="Courier New"/>
+        </w:rPr>
+      </w:pPr>
+      <w:r>
+        <w:rPr>
+          <w:rFonts w:ascii="Courier New" w:hAnsi="Courier New" w:cs="Courier New"/>
+        </w:rPr>
+        <w:t>Number of Pockets</w:t>
+      </w:r>
+      <w:r>
+        <w:rPr>
+          <w:rFonts w:ascii="Courier New" w:hAnsi="Courier New" w:cs="Courier New"/>
+        </w:rPr>
+        <w:tab/>
+      </w:r>
+      <w:r>
+        <w:rPr>
+          <w:rFonts w:ascii="Courier New" w:hAnsi="Courier New" w:cs="Courier New"/>
+        </w:rPr>
+        <w:tab/>
+      </w:r>
+      <w:r>
+        <w:rPr>
+          <w:rFonts w:ascii="Courier New" w:hAnsi="Courier New" w:cs="Courier New"/>
+        </w:rPr>
+        <w:tab/>
+        <w:t>- 4</w:t>
+      </w:r>
+    </w:p>
+    <w:p>
+      <w:pPr>
+        <w:pStyle w:val="PlainText"/>
+        <w:rPr>
+          <w:rFonts w:ascii="Courier New" w:hAnsi="Courier New" w:cs="Courier New"/>
+        </w:rPr>
+      </w:pPr>
+      <w:r>
+        <w:rPr>
+          <w:rFonts w:ascii="Courier New" w:hAnsi="Courier New" w:cs="Courier New"/>
+        </w:rPr>
+        <w:t>Number of KGs</w:t>
+      </w:r>
+      <w:r>
+        <w:rPr>
+          <w:rFonts w:ascii="Courier New" w:hAnsi="Courier New" w:cs="Courier New"/>
+        </w:rPr>
+        <w:tab/>
+      </w:r>
+      <w:r>
+        <w:rPr>
+          <w:rFonts w:ascii="Courier New" w:hAnsi="Courier New" w:cs="Courier New"/>
+        </w:rPr>
+        <w:tab/>
+      </w:r>
+      <w:r>
+        <w:rPr>
+          <w:rFonts w:ascii="Courier New" w:hAnsi="Courier New" w:cs="Courier New"/>
+        </w:rPr>
+        <w:tab/>
+        <w:t>- 365</w:t>
+      </w:r>
+    </w:p>
+    <w:p>
+      <w:pPr>
+        <w:pStyle w:val="PlainText"/>
+        <w:rPr>
+          <w:rFonts w:ascii="Courier New" w:hAnsi="Courier New" w:cs="Courier New"/>
+        </w:rPr>
+      </w:pPr>
+      <w:r>
+        <w:rPr>
+          <w:rFonts w:ascii="Courier New" w:hAnsi="Courier New" w:cs="Courier New"/>
+        </w:rPr>
+        <w:t>Rate</w:t>
+      </w:r>
+      <w:r>
+        <w:rPr>
+          <w:rFonts w:ascii="Courier New" w:hAnsi="Courier New" w:cs="Courier New"/>
+        </w:rPr>
+        <w:tab/>
+      </w:r>
+      <w:r>
+        <w:rPr>
+          <w:rFonts w:ascii="Courier New" w:hAnsi="Courier New" w:cs="Courier New"/>
+        </w:rPr>
+        <w:tab/>
+      </w:r>
+      <w:r>
+        <w:rPr>
+          <w:rFonts w:ascii="Courier New" w:hAnsi="Courier New" w:cs="Courier New"/>
+        </w:rPr>
+        <w:tab/>
+      </w:r>
+      <w:r>
+        <w:rPr>
+          <w:rFonts w:ascii="Courier New" w:hAnsi="Courier New" w:cs="Courier New"/>
+        </w:rPr>
+        <w:tab/>
+      </w:r>
+      <w:r>
+        <w:rPr>
+          <w:rFonts w:ascii="Courier New" w:hAnsi="Courier New" w:cs="Courier New"/>
+        </w:rPr>
+        <w:tab/>
+        <w:t>- 11</w:t>
+      </w:r>
+    </w:p>
+    <w:p>
+      <w:pPr>
+        <w:pStyle w:val="PlainText"/>
+        <w:rPr>
+          <w:rFonts w:ascii="Courier New" w:hAnsi="Courier New" w:cs="Courier New"/>
+        </w:rPr>
+      </w:pPr>
+      <w:r>
+        <w:rPr>
+          <w:rFonts w:ascii="Courier New" w:hAnsi="Courier New" w:cs="Courier New"/>
+        </w:rPr>
+        <w:t>Transport &amp; Miscellaneous</w:t>
+      </w:r>
+      <w:r>
+        <w:rPr>
+          <w:rFonts w:ascii="Courier New" w:hAnsi="Courier New" w:cs="Courier New"/>
+        </w:rPr>
+        <w:tab/>
+        <w:t>- 40</w:t>
+      </w:r>
+    </w:p>
+    <w:p>
+      <w:pPr>
+        <w:pStyle w:val="PlainText"/>
+        <w:rPr>
+          <w:rFonts w:ascii="Courier New" w:hAnsi="Courier New" w:cs="Courier New"/>
+        </w:rPr>
+      </w:pPr>
+      <w:r>
+        <w:rPr>
+          <w:rFonts w:ascii="Courier New" w:hAnsi="Courier New" w:cs="Courier New"/>
+        </w:rPr>
+        <w:t>Total Price</w:t>
+      </w:r>
+      <w:r>
+        <w:rPr>
+          <w:rFonts w:ascii="Courier New" w:hAnsi="Courier New" w:cs="Courier New"/>
+        </w:rPr>
+        <w:tab/>
+      </w:r>
+      <w:r>
+        <w:rPr>
+          <w:rFonts w:ascii="Courier New" w:hAnsi="Courier New" w:cs="Courier New"/>
+        </w:rPr>
+        <w:tab/>
+      </w:r>
+      <w:r>
+        <w:rPr>
+          <w:rFonts w:ascii="Courier New" w:hAnsi="Courier New" w:cs="Courier New"/>
+        </w:rPr>
+        <w:tab/>
+      </w:r>
+      <w:r>
+        <w:rPr>
+          <w:rFonts w:ascii="Courier New" w:hAnsi="Courier New" w:cs="Courier New"/>
+        </w:rPr>
+        <w:tab/>
+        <w:t>- 4055.0</w:t>
+      </w:r>
+    </w:p>
+    <w:p>
+      <w:pPr>
+        <w:pStyle w:val="PlainText"/>
+        <w:rPr>
+          <w:rFonts w:ascii="Courier New" w:hAnsi="Courier New" w:cs="Courier New"/>
+          <w:b/>
+        </w:rPr>
+      </w:pPr>
+      <w:r>
+        <w:rPr>
+          <w:rFonts w:ascii="Courier New" w:hAnsi="Courier New" w:cs="Courier New"/>
+          <w:b/>
+        </w:rPr>
+        <w:t>Amount balance</w:t>
+      </w:r>
+      <w:r>
+        <w:rPr>
+          <w:rFonts w:ascii="Courier New" w:hAnsi="Courier New" w:cs="Courier New"/>
+          <w:b/>
+        </w:rPr>
+        <w:tab/>
+      </w:r>
+      <w:r>
+        <w:rPr>
+          <w:rFonts w:ascii="Courier New" w:hAnsi="Courier New" w:cs="Courier New"/>
+          <w:b/>
+        </w:rPr>
+        <w:tab/>
+      </w:r>
+      <w:r>
+        <w:rPr>
+          <w:rFonts w:ascii="Courier New" w:hAnsi="Courier New" w:cs="Courier New"/>
+          <w:b/>
+        </w:rPr>
+        <w:tab/>
+        <w:t>- 16509.0</w:t>
+      </w:r>
+    </w:p>
+    <w:p>
+      <w:pPr>
+        <w:pStyle w:val="PlainText"/>
+        <w:rPr>
+          <w:rFonts w:ascii="Courier New" w:hAnsi="Courier New" w:cs="Courier New"/>
+        </w:rPr>
+      </w:pPr>
+    </w:p>
+    <w:p>
+      <w:pPr>
+        <w:pStyle w:val="PlainText"/>
+        <w:rPr>
+          <w:rFonts w:ascii="Courier New" w:hAnsi="Courier New" w:cs="Courier New"/>
+          <w:b/>
+        </w:rPr>
+      </w:pPr>
     </w:p>
     <w:p>
       <w:pPr>

--- a/customer _details/RAMAIAH/SEP/BHADRAVATHI/DHK R/PURCHASE DETAILS.docx
+++ b/customer _details/RAMAIAH/SEP/BHADRAVATHI/DHK R/PURCHASE DETAILS.docx
@@ -1102,13 +1102,7 @@
         <w:rPr>
           <w:rFonts w:ascii="Courier New" w:hAnsi="Courier New" w:cs="Courier New"/>
         </w:rPr>
-        <w:t>TUE FEB 27</w:t>
-      </w:r>
-      <w:r>
-        <w:rPr>
-          <w:rFonts w:ascii="Courier New" w:hAnsi="Courier New" w:cs="Courier New"/>
-        </w:rPr>
-        <w:t xml:space="preserve"> 01:14:35 PST 2018</w:t>
+        <w:t>TUE FEB 27 01:14:35 PST 2018</w:t>
       </w:r>
     </w:p>
     <w:p>
@@ -1450,6 +1444,392 @@
         <w:tab/>
         <w:t>- 16509.0</w:t>
       </w:r>
+    </w:p>
+    <w:p>
+      <w:pPr>
+        <w:pStyle w:val="PlainText"/>
+        <w:rPr>
+          <w:rFonts w:ascii="Courier New" w:hAnsi="Courier New" w:cs="Courier New"/>
+          <w:b/>
+        </w:rPr>
+      </w:pPr>
+    </w:p>
+    <w:p>
+      <w:pPr>
+        <w:pStyle w:val="PlainText"/>
+        <w:rPr>
+          <w:rFonts w:ascii="Courier New" w:hAnsi="Courier New" w:cs="Courier New"/>
+        </w:rPr>
+      </w:pPr>
+      <w:r>
+        <w:rPr>
+          <w:rFonts w:ascii="Courier New" w:hAnsi="Courier New" w:cs="Courier New"/>
+        </w:rPr>
+        <w:t>SAT Mar 10</w:t>
+      </w:r>
+      <w:r>
+        <w:rPr>
+          <w:rFonts w:ascii="Courier New" w:hAnsi="Courier New" w:cs="Courier New"/>
+        </w:rPr>
+        <w:t xml:space="preserve"> 13:53:25 IST 2018</w:t>
+      </w:r>
+    </w:p>
+    <w:p>
+      <w:pPr>
+        <w:pStyle w:val="PlainText"/>
+        <w:rPr>
+          <w:rFonts w:ascii="Courier New" w:hAnsi="Courier New" w:cs="Courier New"/>
+        </w:rPr>
+      </w:pPr>
+      <w:r>
+        <w:rPr>
+          <w:rFonts w:ascii="Courier New" w:hAnsi="Courier New" w:cs="Courier New"/>
+        </w:rPr>
+        <w:t>Person Name</w:t>
+      </w:r>
+      <w:r>
+        <w:rPr>
+          <w:rFonts w:ascii="Courier New" w:hAnsi="Courier New" w:cs="Courier New"/>
+        </w:rPr>
+        <w:tab/>
+      </w:r>
+      <w:r>
+        <w:rPr>
+          <w:rFonts w:ascii="Courier New" w:hAnsi="Courier New" w:cs="Courier New"/>
+        </w:rPr>
+        <w:tab/>
+      </w:r>
+      <w:r>
+        <w:rPr>
+          <w:rFonts w:ascii="Courier New" w:hAnsi="Courier New" w:cs="Courier New"/>
+        </w:rPr>
+        <w:tab/>
+      </w:r>
+      <w:r>
+        <w:rPr>
+          <w:rFonts w:ascii="Courier New" w:hAnsi="Courier New" w:cs="Courier New"/>
+        </w:rPr>
+        <w:tab/>
+        <w:t>- DHK R</w:t>
+      </w:r>
+    </w:p>
+    <w:p>
+      <w:pPr>
+        <w:pStyle w:val="PlainText"/>
+        <w:rPr>
+          <w:rFonts w:ascii="Courier New" w:hAnsi="Courier New" w:cs="Courier New"/>
+        </w:rPr>
+      </w:pPr>
+      <w:r>
+        <w:rPr>
+          <w:rFonts w:ascii="Courier New" w:hAnsi="Courier New" w:cs="Courier New"/>
+        </w:rPr>
+        <w:t>Bill number</w:t>
+      </w:r>
+      <w:r>
+        <w:rPr>
+          <w:rFonts w:ascii="Courier New" w:hAnsi="Courier New" w:cs="Courier New"/>
+        </w:rPr>
+        <w:tab/>
+      </w:r>
+      <w:r>
+        <w:rPr>
+          <w:rFonts w:ascii="Courier New" w:hAnsi="Courier New" w:cs="Courier New"/>
+        </w:rPr>
+        <w:tab/>
+      </w:r>
+      <w:r>
+        <w:rPr>
+          <w:rFonts w:ascii="Courier New" w:hAnsi="Courier New" w:cs="Courier New"/>
+        </w:rPr>
+        <w:tab/>
+      </w:r>
+      <w:r>
+        <w:rPr>
+          <w:rFonts w:ascii="Courier New" w:hAnsi="Courier New" w:cs="Courier New"/>
+        </w:rPr>
+        <w:tab/>
+        <w:t>- 1452</w:t>
+      </w:r>
+    </w:p>
+    <w:p>
+      <w:pPr>
+        <w:pStyle w:val="PlainText"/>
+        <w:rPr>
+          <w:rFonts w:ascii="Courier New" w:hAnsi="Courier New" w:cs="Courier New"/>
+        </w:rPr>
+      </w:pPr>
+      <w:r>
+        <w:rPr>
+          <w:rFonts w:ascii="Courier New" w:hAnsi="Courier New" w:cs="Courier New"/>
+        </w:rPr>
+        <w:t>---------------------------------------------------------------</w:t>
+      </w:r>
+    </w:p>
+    <w:p>
+      <w:pPr>
+        <w:pStyle w:val="PlainText"/>
+        <w:rPr>
+          <w:rFonts w:ascii="Courier New" w:hAnsi="Courier New" w:cs="Courier New"/>
+        </w:rPr>
+      </w:pPr>
+      <w:r>
+        <w:rPr>
+          <w:rFonts w:ascii="Courier New" w:hAnsi="Courier New" w:cs="Courier New"/>
+        </w:rPr>
+        <w:t>Item Name</w:t>
+      </w:r>
+      <w:r>
+        <w:rPr>
+          <w:rFonts w:ascii="Courier New" w:hAnsi="Courier New" w:cs="Courier New"/>
+        </w:rPr>
+        <w:tab/>
+      </w:r>
+      <w:r>
+        <w:rPr>
+          <w:rFonts w:ascii="Courier New" w:hAnsi="Courier New" w:cs="Courier New"/>
+        </w:rPr>
+        <w:tab/>
+      </w:r>
+      <w:r>
+        <w:rPr>
+          <w:rFonts w:ascii="Courier New" w:hAnsi="Courier New" w:cs="Courier New"/>
+        </w:rPr>
+        <w:tab/>
+      </w:r>
+      <w:r>
+        <w:rPr>
+          <w:rFonts w:ascii="Courier New" w:hAnsi="Courier New" w:cs="Courier New"/>
+        </w:rPr>
+        <w:tab/>
+        <w:t>- CARROT</w:t>
+      </w:r>
+    </w:p>
+    <w:p>
+      <w:pPr>
+        <w:pStyle w:val="PlainText"/>
+        <w:rPr>
+          <w:rFonts w:ascii="Courier New" w:hAnsi="Courier New" w:cs="Courier New"/>
+        </w:rPr>
+      </w:pPr>
+      <w:r>
+        <w:rPr>
+          <w:rFonts w:ascii="Courier New" w:hAnsi="Courier New" w:cs="Courier New"/>
+        </w:rPr>
+        <w:t>Number of Pockets</w:t>
+      </w:r>
+      <w:r>
+        <w:rPr>
+          <w:rFonts w:ascii="Courier New" w:hAnsi="Courier New" w:cs="Courier New"/>
+        </w:rPr>
+        <w:tab/>
+      </w:r>
+      <w:r>
+        <w:rPr>
+          <w:rFonts w:ascii="Courier New" w:hAnsi="Courier New" w:cs="Courier New"/>
+        </w:rPr>
+        <w:tab/>
+      </w:r>
+      <w:r>
+        <w:rPr>
+          <w:rFonts w:ascii="Courier New" w:hAnsi="Courier New" w:cs="Courier New"/>
+        </w:rPr>
+        <w:tab/>
+        <w:t>- 4</w:t>
+      </w:r>
+    </w:p>
+    <w:p>
+      <w:pPr>
+        <w:pStyle w:val="PlainText"/>
+        <w:rPr>
+          <w:rFonts w:ascii="Courier New" w:hAnsi="Courier New" w:cs="Courier New"/>
+        </w:rPr>
+      </w:pPr>
+      <w:r>
+        <w:rPr>
+          <w:rFonts w:ascii="Courier New" w:hAnsi="Courier New" w:cs="Courier New"/>
+        </w:rPr>
+        <w:t>Number of KGs</w:t>
+      </w:r>
+      <w:r>
+        <w:rPr>
+          <w:rFonts w:ascii="Courier New" w:hAnsi="Courier New" w:cs="Courier New"/>
+        </w:rPr>
+        <w:tab/>
+      </w:r>
+      <w:r>
+        <w:rPr>
+          <w:rFonts w:ascii="Courier New" w:hAnsi="Courier New" w:cs="Courier New"/>
+        </w:rPr>
+        <w:tab/>
+      </w:r>
+      <w:r>
+        <w:rPr>
+          <w:rFonts w:ascii="Courier New" w:hAnsi="Courier New" w:cs="Courier New"/>
+        </w:rPr>
+        <w:tab/>
+        <w:t>- 385</w:t>
+      </w:r>
+    </w:p>
+    <w:p>
+      <w:pPr>
+        <w:pStyle w:val="PlainText"/>
+        <w:rPr>
+          <w:rFonts w:ascii="Courier New" w:hAnsi="Courier New" w:cs="Courier New"/>
+        </w:rPr>
+      </w:pPr>
+      <w:r>
+        <w:rPr>
+          <w:rFonts w:ascii="Courier New" w:hAnsi="Courier New" w:cs="Courier New"/>
+        </w:rPr>
+        <w:t>Rate</w:t>
+      </w:r>
+      <w:r>
+        <w:rPr>
+          <w:rFonts w:ascii="Courier New" w:hAnsi="Courier New" w:cs="Courier New"/>
+        </w:rPr>
+        <w:tab/>
+      </w:r>
+      <w:r>
+        <w:rPr>
+          <w:rFonts w:ascii="Courier New" w:hAnsi="Courier New" w:cs="Courier New"/>
+        </w:rPr>
+        <w:tab/>
+      </w:r>
+      <w:r>
+        <w:rPr>
+          <w:rFonts w:ascii="Courier New" w:hAnsi="Courier New" w:cs="Courier New"/>
+        </w:rPr>
+        <w:tab/>
+      </w:r>
+      <w:r>
+        <w:rPr>
+          <w:rFonts w:ascii="Courier New" w:hAnsi="Courier New" w:cs="Courier New"/>
+        </w:rPr>
+        <w:tab/>
+      </w:r>
+      <w:r>
+        <w:rPr>
+          <w:rFonts w:ascii="Courier New" w:hAnsi="Courier New" w:cs="Courier New"/>
+        </w:rPr>
+        <w:tab/>
+        <w:t>- 12</w:t>
+      </w:r>
+    </w:p>
+    <w:p>
+      <w:pPr>
+        <w:pStyle w:val="PlainText"/>
+        <w:rPr>
+          <w:rFonts w:ascii="Courier New" w:hAnsi="Courier New" w:cs="Courier New"/>
+        </w:rPr>
+      </w:pPr>
+      <w:r>
+        <w:rPr>
+          <w:rFonts w:ascii="Courier New" w:hAnsi="Courier New" w:cs="Courier New"/>
+        </w:rPr>
+        <w:t>Transport &amp; Miscellaneous</w:t>
+      </w:r>
+      <w:r>
+        <w:rPr>
+          <w:rFonts w:ascii="Courier New" w:hAnsi="Courier New" w:cs="Courier New"/>
+        </w:rPr>
+        <w:tab/>
+        <w:t>- 660</w:t>
+      </w:r>
+    </w:p>
+    <w:p>
+      <w:pPr>
+        <w:pStyle w:val="PlainText"/>
+        <w:rPr>
+          <w:rFonts w:ascii="Courier New" w:hAnsi="Courier New" w:cs="Courier New"/>
+        </w:rPr>
+      </w:pPr>
+      <w:r>
+        <w:rPr>
+          <w:rFonts w:ascii="Courier New" w:hAnsi="Courier New" w:cs="Courier New"/>
+        </w:rPr>
+        <w:t>Total Price</w:t>
+      </w:r>
+      <w:r>
+        <w:rPr>
+          <w:rFonts w:ascii="Courier New" w:hAnsi="Courier New" w:cs="Courier New"/>
+        </w:rPr>
+        <w:tab/>
+      </w:r>
+      <w:r>
+        <w:rPr>
+          <w:rFonts w:ascii="Courier New" w:hAnsi="Courier New" w:cs="Courier New"/>
+        </w:rPr>
+        <w:tab/>
+      </w:r>
+      <w:r>
+        <w:rPr>
+          <w:rFonts w:ascii="Courier New" w:hAnsi="Courier New" w:cs="Courier New"/>
+        </w:rPr>
+        <w:tab/>
+      </w:r>
+      <w:r>
+        <w:rPr>
+          <w:rFonts w:ascii="Courier New" w:hAnsi="Courier New" w:cs="Courier New"/>
+        </w:rPr>
+        <w:tab/>
+        <w:t>- 5280.0</w:t>
+      </w:r>
+    </w:p>
+    <w:p>
+      <w:pPr>
+        <w:pStyle w:val="PlainText"/>
+        <w:rPr>
+          <w:rFonts w:ascii="Courier New" w:hAnsi="Courier New" w:cs="Courier New"/>
+          <w:b/>
+        </w:rPr>
+      </w:pPr>
+      <w:r>
+        <w:rPr>
+          <w:rFonts w:ascii="Courier New" w:hAnsi="Courier New" w:cs="Courier New"/>
+          <w:b/>
+        </w:rPr>
+        <w:t>Amount balance</w:t>
+      </w:r>
+      <w:r>
+        <w:rPr>
+          <w:rFonts w:ascii="Courier New" w:hAnsi="Courier New" w:cs="Courier New"/>
+          <w:b/>
+        </w:rPr>
+        <w:tab/>
+      </w:r>
+      <w:r>
+        <w:rPr>
+          <w:rFonts w:ascii="Courier New" w:hAnsi="Courier New" w:cs="Courier New"/>
+          <w:b/>
+        </w:rPr>
+        <w:tab/>
+      </w:r>
+      <w:r>
+        <w:rPr>
+          <w:rFonts w:ascii="Courier New" w:hAnsi="Courier New" w:cs="Courier New"/>
+          <w:b/>
+        </w:rPr>
+        <w:tab/>
+        <w:t>- 21789.0</w:t>
+      </w:r>
+    </w:p>
+    <w:p>
+      <w:pPr>
+        <w:pStyle w:val="PlainText"/>
+        <w:rPr>
+          <w:rFonts w:ascii="Courier New" w:hAnsi="Courier New" w:cs="Courier New"/>
+        </w:rPr>
+      </w:pPr>
+    </w:p>
+    <w:p>
+      <w:pPr>
+        <w:pStyle w:val="PlainText"/>
+        <w:rPr>
+          <w:rFonts w:ascii="Courier New" w:hAnsi="Courier New" w:cs="Courier New"/>
+          <w:b/>
+        </w:rPr>
+      </w:pPr>
     </w:p>
     <w:p>
       <w:pPr>

--- a/customer _details/RAMAIAH/SEP/BHADRAVATHI/DHK R/PURCHASE DETAILS.docx
+++ b/customer _details/RAMAIAH/SEP/BHADRAVATHI/DHK R/PURCHASE DETAILS.docx
@@ -1465,13 +1465,7 @@
         <w:rPr>
           <w:rFonts w:ascii="Courier New" w:hAnsi="Courier New" w:cs="Courier New"/>
         </w:rPr>
-        <w:t>SAT Mar 10</w:t>
-      </w:r>
-      <w:r>
-        <w:rPr>
-          <w:rFonts w:ascii="Courier New" w:hAnsi="Courier New" w:cs="Courier New"/>
-        </w:rPr>
-        <w:t xml:space="preserve"> 13:53:25 IST 2018</w:t>
+        <w:t>SAT Mar 10 13:53:25 IST 2018</w:t>
       </w:r>
     </w:p>
     <w:p>
@@ -1813,6 +1807,371 @@
         <w:tab/>
         <w:t>- 21789.0</w:t>
       </w:r>
+    </w:p>
+    <w:p>
+      <w:pPr>
+        <w:pStyle w:val="PlainText"/>
+        <w:rPr>
+          <w:rFonts w:ascii="Courier New" w:hAnsi="Courier New" w:cs="Courier New"/>
+          <w:b/>
+        </w:rPr>
+      </w:pPr>
+    </w:p>
+    <w:p>
+      <w:pPr>
+        <w:pStyle w:val="PlainText"/>
+        <w:rPr>
+          <w:rFonts w:ascii="Courier New" w:hAnsi="Courier New" w:cs="Courier New"/>
+        </w:rPr>
+      </w:pPr>
+      <w:r>
+        <w:rPr>
+          <w:rFonts w:ascii="Courier New" w:hAnsi="Courier New" w:cs="Courier New"/>
+        </w:rPr>
+        <w:t>FRI Mar 16</w:t>
+      </w:r>
+      <w:r>
+        <w:rPr>
+          <w:rFonts w:ascii="Courier New" w:hAnsi="Courier New" w:cs="Courier New"/>
+        </w:rPr>
+        <w:t xml:space="preserve"> 15:16:42 IST 2018</w:t>
+      </w:r>
+    </w:p>
+    <w:p>
+      <w:pPr>
+        <w:pStyle w:val="PlainText"/>
+        <w:rPr>
+          <w:rFonts w:ascii="Courier New" w:hAnsi="Courier New" w:cs="Courier New"/>
+        </w:rPr>
+      </w:pPr>
+      <w:r>
+        <w:rPr>
+          <w:rFonts w:ascii="Courier New" w:hAnsi="Courier New" w:cs="Courier New"/>
+        </w:rPr>
+        <w:t>Person Name</w:t>
+      </w:r>
+      <w:r>
+        <w:rPr>
+          <w:rFonts w:ascii="Courier New" w:hAnsi="Courier New" w:cs="Courier New"/>
+        </w:rPr>
+        <w:tab/>
+      </w:r>
+      <w:r>
+        <w:rPr>
+          <w:rFonts w:ascii="Courier New" w:hAnsi="Courier New" w:cs="Courier New"/>
+        </w:rPr>
+        <w:tab/>
+      </w:r>
+      <w:r>
+        <w:rPr>
+          <w:rFonts w:ascii="Courier New" w:hAnsi="Courier New" w:cs="Courier New"/>
+        </w:rPr>
+        <w:tab/>
+      </w:r>
+      <w:r>
+        <w:rPr>
+          <w:rFonts w:ascii="Courier New" w:hAnsi="Courier New" w:cs="Courier New"/>
+        </w:rPr>
+        <w:tab/>
+        <w:t>- DHK R</w:t>
+      </w:r>
+    </w:p>
+    <w:p>
+      <w:pPr>
+        <w:pStyle w:val="PlainText"/>
+        <w:rPr>
+          <w:rFonts w:ascii="Courier New" w:hAnsi="Courier New" w:cs="Courier New"/>
+        </w:rPr>
+      </w:pPr>
+      <w:r>
+        <w:rPr>
+          <w:rFonts w:ascii="Courier New" w:hAnsi="Courier New" w:cs="Courier New"/>
+        </w:rPr>
+        <w:t>Bill number</w:t>
+      </w:r>
+      <w:r>
+        <w:rPr>
+          <w:rFonts w:ascii="Courier New" w:hAnsi="Courier New" w:cs="Courier New"/>
+        </w:rPr>
+        <w:tab/>
+      </w:r>
+      <w:r>
+        <w:rPr>
+          <w:rFonts w:ascii="Courier New" w:hAnsi="Courier New" w:cs="Courier New"/>
+        </w:rPr>
+        <w:tab/>
+      </w:r>
+      <w:r>
+        <w:rPr>
+          <w:rFonts w:ascii="Courier New" w:hAnsi="Courier New" w:cs="Courier New"/>
+        </w:rPr>
+        <w:tab/>
+      </w:r>
+      <w:r>
+        <w:rPr>
+          <w:rFonts w:ascii="Courier New" w:hAnsi="Courier New" w:cs="Courier New"/>
+        </w:rPr>
+        <w:tab/>
+        <w:t>- 1506</w:t>
+      </w:r>
+    </w:p>
+    <w:p>
+      <w:pPr>
+        <w:pStyle w:val="PlainText"/>
+        <w:rPr>
+          <w:rFonts w:ascii="Courier New" w:hAnsi="Courier New" w:cs="Courier New"/>
+        </w:rPr>
+      </w:pPr>
+      <w:r>
+        <w:rPr>
+          <w:rFonts w:ascii="Courier New" w:hAnsi="Courier New" w:cs="Courier New"/>
+        </w:rPr>
+        <w:t>---------------------------------------------------------------</w:t>
+      </w:r>
+    </w:p>
+    <w:p>
+      <w:pPr>
+        <w:pStyle w:val="PlainText"/>
+        <w:rPr>
+          <w:rFonts w:ascii="Courier New" w:hAnsi="Courier New" w:cs="Courier New"/>
+        </w:rPr>
+      </w:pPr>
+      <w:r>
+        <w:rPr>
+          <w:rFonts w:ascii="Courier New" w:hAnsi="Courier New" w:cs="Courier New"/>
+        </w:rPr>
+        <w:t>Item Name</w:t>
+      </w:r>
+      <w:r>
+        <w:rPr>
+          <w:rFonts w:ascii="Courier New" w:hAnsi="Courier New" w:cs="Courier New"/>
+        </w:rPr>
+        <w:tab/>
+      </w:r>
+      <w:r>
+        <w:rPr>
+          <w:rFonts w:ascii="Courier New" w:hAnsi="Courier New" w:cs="Courier New"/>
+        </w:rPr>
+        <w:tab/>
+      </w:r>
+      <w:r>
+        <w:rPr>
+          <w:rFonts w:ascii="Courier New" w:hAnsi="Courier New" w:cs="Courier New"/>
+        </w:rPr>
+        <w:tab/>
+      </w:r>
+      <w:r>
+        <w:rPr>
+          <w:rFonts w:ascii="Courier New" w:hAnsi="Courier New" w:cs="Courier New"/>
+        </w:rPr>
+        <w:tab/>
+        <w:t>- EEREKAI</w:t>
+      </w:r>
+    </w:p>
+    <w:p>
+      <w:pPr>
+        <w:pStyle w:val="PlainText"/>
+        <w:rPr>
+          <w:rFonts w:ascii="Courier New" w:hAnsi="Courier New" w:cs="Courier New"/>
+        </w:rPr>
+      </w:pPr>
+      <w:r>
+        <w:rPr>
+          <w:rFonts w:ascii="Courier New" w:hAnsi="Courier New" w:cs="Courier New"/>
+        </w:rPr>
+        <w:t>Number of Pockets</w:t>
+      </w:r>
+      <w:r>
+        <w:rPr>
+          <w:rFonts w:ascii="Courier New" w:hAnsi="Courier New" w:cs="Courier New"/>
+        </w:rPr>
+        <w:tab/>
+      </w:r>
+      <w:r>
+        <w:rPr>
+          <w:rFonts w:ascii="Courier New" w:hAnsi="Courier New" w:cs="Courier New"/>
+        </w:rPr>
+        <w:tab/>
+      </w:r>
+      <w:r>
+        <w:rPr>
+          <w:rFonts w:ascii="Courier New" w:hAnsi="Courier New" w:cs="Courier New"/>
+        </w:rPr>
+        <w:tab/>
+        <w:t>- 1</w:t>
+      </w:r>
+    </w:p>
+    <w:p>
+      <w:pPr>
+        <w:pStyle w:val="PlainText"/>
+        <w:rPr>
+          <w:rFonts w:ascii="Courier New" w:hAnsi="Courier New" w:cs="Courier New"/>
+        </w:rPr>
+      </w:pPr>
+      <w:r>
+        <w:rPr>
+          <w:rFonts w:ascii="Courier New" w:hAnsi="Courier New" w:cs="Courier New"/>
+        </w:rPr>
+        <w:t>Number of KGs</w:t>
+      </w:r>
+      <w:r>
+        <w:rPr>
+          <w:rFonts w:ascii="Courier New" w:hAnsi="Courier New" w:cs="Courier New"/>
+        </w:rPr>
+        <w:tab/>
+      </w:r>
+      <w:r>
+        <w:rPr>
+          <w:rFonts w:ascii="Courier New" w:hAnsi="Courier New" w:cs="Courier New"/>
+        </w:rPr>
+        <w:tab/>
+      </w:r>
+      <w:r>
+        <w:rPr>
+          <w:rFonts w:ascii="Courier New" w:hAnsi="Courier New" w:cs="Courier New"/>
+        </w:rPr>
+        <w:tab/>
+        <w:t>- 49</w:t>
+      </w:r>
+    </w:p>
+    <w:p>
+      <w:pPr>
+        <w:pStyle w:val="PlainText"/>
+        <w:rPr>
+          <w:rFonts w:ascii="Courier New" w:hAnsi="Courier New" w:cs="Courier New"/>
+        </w:rPr>
+      </w:pPr>
+      <w:r>
+        <w:rPr>
+          <w:rFonts w:ascii="Courier New" w:hAnsi="Courier New" w:cs="Courier New"/>
+        </w:rPr>
+        <w:t>Rate</w:t>
+      </w:r>
+      <w:r>
+        <w:rPr>
+          <w:rFonts w:ascii="Courier New" w:hAnsi="Courier New" w:cs="Courier New"/>
+        </w:rPr>
+        <w:tab/>
+      </w:r>
+      <w:r>
+        <w:rPr>
+          <w:rFonts w:ascii="Courier New" w:hAnsi="Courier New" w:cs="Courier New"/>
+        </w:rPr>
+        <w:tab/>
+      </w:r>
+      <w:r>
+        <w:rPr>
+          <w:rFonts w:ascii="Courier New" w:hAnsi="Courier New" w:cs="Courier New"/>
+        </w:rPr>
+        <w:tab/>
+      </w:r>
+      <w:r>
+        <w:rPr>
+          <w:rFonts w:ascii="Courier New" w:hAnsi="Courier New" w:cs="Courier New"/>
+        </w:rPr>
+        <w:tab/>
+      </w:r>
+      <w:r>
+        <w:rPr>
+          <w:rFonts w:ascii="Courier New" w:hAnsi="Courier New" w:cs="Courier New"/>
+        </w:rPr>
+        <w:tab/>
+        <w:t>- 10</w:t>
+      </w:r>
+    </w:p>
+    <w:p>
+      <w:pPr>
+        <w:pStyle w:val="PlainText"/>
+        <w:rPr>
+          <w:rFonts w:ascii="Courier New" w:hAnsi="Courier New" w:cs="Courier New"/>
+        </w:rPr>
+      </w:pPr>
+      <w:r>
+        <w:rPr>
+          <w:rFonts w:ascii="Courier New" w:hAnsi="Courier New" w:cs="Courier New"/>
+        </w:rPr>
+        <w:t>Total Price</w:t>
+      </w:r>
+      <w:r>
+        <w:rPr>
+          <w:rFonts w:ascii="Courier New" w:hAnsi="Courier New" w:cs="Courier New"/>
+        </w:rPr>
+        <w:tab/>
+      </w:r>
+      <w:r>
+        <w:rPr>
+          <w:rFonts w:ascii="Courier New" w:hAnsi="Courier New" w:cs="Courier New"/>
+        </w:rPr>
+        <w:tab/>
+      </w:r>
+      <w:r>
+        <w:rPr>
+          <w:rFonts w:ascii="Courier New" w:hAnsi="Courier New" w:cs="Courier New"/>
+        </w:rPr>
+        <w:tab/>
+      </w:r>
+      <w:r>
+        <w:rPr>
+          <w:rFonts w:ascii="Courier New" w:hAnsi="Courier New" w:cs="Courier New"/>
+        </w:rPr>
+        <w:tab/>
+        <w:t>- 490.0</w:t>
+      </w:r>
+    </w:p>
+    <w:p>
+      <w:pPr>
+        <w:pStyle w:val="PlainText"/>
+        <w:rPr>
+          <w:rFonts w:ascii="Courier New" w:hAnsi="Courier New" w:cs="Courier New"/>
+          <w:b/>
+        </w:rPr>
+      </w:pPr>
+      <w:r>
+        <w:rPr>
+          <w:rFonts w:ascii="Courier New" w:hAnsi="Courier New" w:cs="Courier New"/>
+          <w:b/>
+        </w:rPr>
+        <w:t>Amount balance</w:t>
+      </w:r>
+      <w:r>
+        <w:rPr>
+          <w:rFonts w:ascii="Courier New" w:hAnsi="Courier New" w:cs="Courier New"/>
+          <w:b/>
+        </w:rPr>
+        <w:tab/>
+      </w:r>
+      <w:r>
+        <w:rPr>
+          <w:rFonts w:ascii="Courier New" w:hAnsi="Courier New" w:cs="Courier New"/>
+          <w:b/>
+        </w:rPr>
+        <w:tab/>
+      </w:r>
+      <w:r>
+        <w:rPr>
+          <w:rFonts w:ascii="Courier New" w:hAnsi="Courier New" w:cs="Courier New"/>
+          <w:b/>
+        </w:rPr>
+        <w:tab/>
+        <w:t>- 22279.0</w:t>
+      </w:r>
+    </w:p>
+    <w:p>
+      <w:pPr>
+        <w:pStyle w:val="PlainText"/>
+        <w:rPr>
+          <w:rFonts w:ascii="Courier New" w:hAnsi="Courier New" w:cs="Courier New"/>
+        </w:rPr>
+      </w:pPr>
+    </w:p>
+    <w:p>
+      <w:pPr>
+        <w:pStyle w:val="PlainText"/>
+        <w:rPr>
+          <w:rFonts w:ascii="Courier New" w:hAnsi="Courier New" w:cs="Courier New"/>
+          <w:b/>
+        </w:rPr>
+      </w:pPr>
     </w:p>
     <w:p>
       <w:pPr>

--- a/customer _details/RAMAIAH/SEP/BHADRAVATHI/DHK R/PURCHASE DETAILS.docx
+++ b/customer _details/RAMAIAH/SEP/BHADRAVATHI/DHK R/PURCHASE DETAILS.docx
@@ -1828,13 +1828,7 @@
         <w:rPr>
           <w:rFonts w:ascii="Courier New" w:hAnsi="Courier New" w:cs="Courier New"/>
         </w:rPr>
-        <w:t>FRI Mar 16</w:t>
-      </w:r>
-      <w:r>
-        <w:rPr>
-          <w:rFonts w:ascii="Courier New" w:hAnsi="Courier New" w:cs="Courier New"/>
-        </w:rPr>
-        <w:t xml:space="preserve"> 15:16:42 IST 2018</w:t>
+        <w:t>FRI Mar 16 15:16:42 IST 2018</w:t>
       </w:r>
     </w:p>
     <w:p>
@@ -2155,6 +2149,23 @@
         <w:tab/>
         <w:t>- 22279.0</w:t>
       </w:r>
+    </w:p>
+    <w:p>
+      <w:pPr>
+        <w:pStyle w:val="PlainText"/>
+        <w:rPr>
+          <w:rFonts w:ascii="Courier New" w:hAnsi="Courier New" w:cs="Courier New"/>
+        </w:rPr>
+      </w:pPr>
+    </w:p>
+    <w:p>
+      <w:pPr>
+        <w:pStyle w:val="PlainText"/>
+        <w:rPr>
+          <w:rFonts w:ascii="Courier New" w:hAnsi="Courier New" w:cs="Courier New"/>
+          <w:b/>
+        </w:rPr>
+      </w:pPr>
     </w:p>
     <w:p>
       <w:pPr>

--- a/customer _details/RAMAIAH/SEP/BHADRAVATHI/DHK R/PURCHASE DETAILS.docx
+++ b/customer _details/RAMAIAH/SEP/BHADRAVATHI/DHK R/PURCHASE DETAILS.docx
@@ -2149,6 +2149,247 @@
         <w:tab/>
         <w:t>- 22279.0</w:t>
       </w:r>
+    </w:p>
+    <w:p>
+      <w:pPr>
+        <w:pStyle w:val="PlainText"/>
+        <w:rPr>
+          <w:rFonts w:ascii="Courier New" w:hAnsi="Courier New" w:cs="Courier New"/>
+          <w:b/>
+        </w:rPr>
+      </w:pPr>
+    </w:p>
+    <w:p>
+      <w:pPr>
+        <w:pStyle w:val="PlainText"/>
+        <w:rPr>
+          <w:rFonts w:ascii="Courier New" w:hAnsi="Courier New" w:cs="Courier New"/>
+        </w:rPr>
+      </w:pPr>
+      <w:r>
+        <w:rPr>
+          <w:rFonts w:ascii="Courier New" w:hAnsi="Courier New" w:cs="Courier New"/>
+        </w:rPr>
+        <w:t>SUN Jul 22</w:t>
+      </w:r>
+      <w:r>
+        <w:rPr>
+          <w:rFonts w:ascii="Courier New" w:hAnsi="Courier New" w:cs="Courier New"/>
+        </w:rPr>
+        <w:t xml:space="preserve"> 15:50:40 IST 2018</w:t>
+      </w:r>
+    </w:p>
+    <w:p>
+      <w:pPr>
+        <w:pStyle w:val="PlainText"/>
+        <w:rPr>
+          <w:rFonts w:ascii="Courier New" w:hAnsi="Courier New" w:cs="Courier New"/>
+        </w:rPr>
+      </w:pPr>
+      <w:r>
+        <w:rPr>
+          <w:rFonts w:ascii="Courier New" w:hAnsi="Courier New" w:cs="Courier New"/>
+        </w:rPr>
+        <w:t>Person Name</w:t>
+      </w:r>
+      <w:r>
+        <w:rPr>
+          <w:rFonts w:ascii="Courier New" w:hAnsi="Courier New" w:cs="Courier New"/>
+        </w:rPr>
+        <w:tab/>
+      </w:r>
+      <w:r>
+        <w:rPr>
+          <w:rFonts w:ascii="Courier New" w:hAnsi="Courier New" w:cs="Courier New"/>
+        </w:rPr>
+        <w:tab/>
+      </w:r>
+      <w:r>
+        <w:rPr>
+          <w:rFonts w:ascii="Courier New" w:hAnsi="Courier New" w:cs="Courier New"/>
+        </w:rPr>
+        <w:tab/>
+      </w:r>
+      <w:r>
+        <w:rPr>
+          <w:rFonts w:ascii="Courier New" w:hAnsi="Courier New" w:cs="Courier New"/>
+        </w:rPr>
+        <w:tab/>
+        <w:t>- DHK R</w:t>
+      </w:r>
+    </w:p>
+    <w:p>
+      <w:pPr>
+        <w:pStyle w:val="PlainText"/>
+        <w:rPr>
+          <w:rFonts w:ascii="Courier New" w:hAnsi="Courier New" w:cs="Courier New"/>
+        </w:rPr>
+      </w:pPr>
+      <w:r>
+        <w:rPr>
+          <w:rFonts w:ascii="Courier New" w:hAnsi="Courier New" w:cs="Courier New"/>
+        </w:rPr>
+        <w:t>---------------------------------------------------------------</w:t>
+      </w:r>
+    </w:p>
+    <w:p>
+      <w:pPr>
+        <w:pStyle w:val="PlainText"/>
+        <w:rPr>
+          <w:rFonts w:ascii="Courier New" w:hAnsi="Courier New" w:cs="Courier New"/>
+        </w:rPr>
+      </w:pPr>
+      <w:r>
+        <w:rPr>
+          <w:rFonts w:ascii="Courier New" w:hAnsi="Courier New" w:cs="Courier New"/>
+        </w:rPr>
+        <w:t>Item Name</w:t>
+      </w:r>
+      <w:r>
+        <w:rPr>
+          <w:rFonts w:ascii="Courier New" w:hAnsi="Courier New" w:cs="Courier New"/>
+        </w:rPr>
+        <w:tab/>
+      </w:r>
+      <w:r>
+        <w:rPr>
+          <w:rFonts w:ascii="Courier New" w:hAnsi="Courier New" w:cs="Courier New"/>
+        </w:rPr>
+        <w:tab/>
+      </w:r>
+      <w:r>
+        <w:rPr>
+          <w:rFonts w:ascii="Courier New" w:hAnsi="Courier New" w:cs="Courier New"/>
+        </w:rPr>
+        <w:tab/>
+      </w:r>
+      <w:r>
+        <w:rPr>
+          <w:rFonts w:ascii="Courier New" w:hAnsi="Courier New" w:cs="Courier New"/>
+        </w:rPr>
+        <w:tab/>
+        <w:t>- CARROT</w:t>
+      </w:r>
+    </w:p>
+    <w:p>
+      <w:pPr>
+        <w:pStyle w:val="PlainText"/>
+        <w:rPr>
+          <w:rFonts w:ascii="Courier New" w:hAnsi="Courier New" w:cs="Courier New"/>
+          <w:color w:val="FF0000"/>
+        </w:rPr>
+      </w:pPr>
+      <w:r>
+        <w:rPr>
+          <w:rFonts w:ascii="Courier New" w:hAnsi="Courier New" w:cs="Courier New"/>
+          <w:color w:val="FF0000"/>
+        </w:rPr>
+        <w:t>Amount Received</w:t>
+      </w:r>
+      <w:r>
+        <w:rPr>
+          <w:rFonts w:ascii="Courier New" w:hAnsi="Courier New" w:cs="Courier New"/>
+          <w:color w:val="FF0000"/>
+        </w:rPr>
+        <w:tab/>
+      </w:r>
+      <w:r>
+        <w:rPr>
+          <w:rFonts w:ascii="Courier New" w:hAnsi="Courier New" w:cs="Courier New"/>
+          <w:color w:val="FF0000"/>
+        </w:rPr>
+        <w:tab/>
+      </w:r>
+      <w:r>
+        <w:rPr>
+          <w:rFonts w:ascii="Courier New" w:hAnsi="Courier New" w:cs="Courier New"/>
+          <w:color w:val="FF0000"/>
+        </w:rPr>
+        <w:tab/>
+        <w:t>- 10000</w:t>
+      </w:r>
+    </w:p>
+    <w:p>
+      <w:pPr>
+        <w:pStyle w:val="PlainText"/>
+        <w:rPr>
+          <w:rFonts w:ascii="Courier New" w:hAnsi="Courier New" w:cs="Courier New"/>
+          <w:b/>
+        </w:rPr>
+      </w:pPr>
+      <w:r>
+        <w:rPr>
+          <w:rFonts w:ascii="Courier New" w:hAnsi="Courier New" w:cs="Courier New"/>
+          <w:b/>
+        </w:rPr>
+        <w:t>Amount balance</w:t>
+      </w:r>
+      <w:r>
+        <w:rPr>
+          <w:rFonts w:ascii="Courier New" w:hAnsi="Courier New" w:cs="Courier New"/>
+          <w:b/>
+        </w:rPr>
+        <w:tab/>
+      </w:r>
+      <w:r>
+        <w:rPr>
+          <w:rFonts w:ascii="Courier New" w:hAnsi="Courier New" w:cs="Courier New"/>
+          <w:b/>
+        </w:rPr>
+        <w:tab/>
+      </w:r>
+      <w:r>
+        <w:rPr>
+          <w:rFonts w:ascii="Courier New" w:hAnsi="Courier New" w:cs="Courier New"/>
+          <w:b/>
+        </w:rPr>
+        <w:tab/>
+        <w:t>- 12279.0</w:t>
+      </w:r>
+    </w:p>
+    <w:p>
+      <w:pPr>
+        <w:pStyle w:val="PlainText"/>
+        <w:rPr>
+          <w:rFonts w:ascii="Courier New" w:hAnsi="Courier New" w:cs="Courier New"/>
+        </w:rPr>
+      </w:pPr>
+      <w:r>
+        <w:rPr>
+          <w:rFonts w:ascii="Courier New" w:hAnsi="Courier New" w:cs="Courier New"/>
+        </w:rPr>
+        <w:t>Amount Received mode</w:t>
+      </w:r>
+      <w:r>
+        <w:rPr>
+          <w:rFonts w:ascii="Courier New" w:hAnsi="Courier New" w:cs="Courier New"/>
+        </w:rPr>
+        <w:tab/>
+      </w:r>
+      <w:r>
+        <w:rPr>
+          <w:rFonts w:ascii="Courier New" w:hAnsi="Courier New" w:cs="Courier New"/>
+        </w:rPr>
+        <w:tab/>
+        <w:t>- CASH</w:t>
+      </w:r>
+    </w:p>
+    <w:p>
+      <w:pPr>
+        <w:pStyle w:val="PlainText"/>
+        <w:rPr>
+          <w:rFonts w:ascii="Courier New" w:hAnsi="Courier New" w:cs="Courier New"/>
+        </w:rPr>
+      </w:pPr>
+    </w:p>
+    <w:p>
+      <w:pPr>
+        <w:pStyle w:val="PlainText"/>
+        <w:rPr>
+          <w:rFonts w:ascii="Courier New" w:hAnsi="Courier New" w:cs="Courier New"/>
+          <w:b/>
+        </w:rPr>
+      </w:pPr>
     </w:p>
     <w:p>
       <w:pPr>
